--- a/MISC.DOCX
+++ b/MISC.DOCX
@@ -101,23 +101,71 @@
           <w:sz w:val="22"/>
           <w:szCs w:val="22"/>
         </w:rPr>
-        <w:t xml:space="preserve">   - It is defined as:  \[ f(x) = \max(0, x)</w:t>
-      </w:r>
-    </w:p>
-    <w:p>
-      <w:pPr>
-        <w:spacing w:line="259" w:lineRule="auto"/>
+        <w:t xml:space="preserve">   - It is defined as:  </w:t>
+      </w:r>
+      <w:proofErr w:type="gramStart"/>
+      <w:r>
         <w:rPr>
           <w:sz w:val="22"/>
           <w:szCs w:val="22"/>
         </w:rPr>
-      </w:pPr>
+        <w:t>\[</w:t>
+      </w:r>
+      <w:proofErr w:type="gramEnd"/>
       <w:r>
         <w:rPr>
           <w:sz w:val="22"/>
           <w:szCs w:val="22"/>
         </w:rPr>
-        <w:t xml:space="preserve">     where \( x \) is the input to the neuron.</w:t>
+        <w:t xml:space="preserve"> f(x) = \</w:t>
+      </w:r>
+      <w:proofErr w:type="gramStart"/>
+      <w:r>
+        <w:rPr>
+          <w:sz w:val="22"/>
+          <w:szCs w:val="22"/>
+        </w:rPr>
+        <w:t>max(</w:t>
+      </w:r>
+      <w:proofErr w:type="gramEnd"/>
+      <w:r>
+        <w:rPr>
+          <w:sz w:val="22"/>
+          <w:szCs w:val="22"/>
+        </w:rPr>
+        <w:t>0, x)</w:t>
+      </w:r>
+    </w:p>
+    <w:p>
+      <w:pPr>
+        <w:spacing w:line="259" w:lineRule="auto"/>
+        <w:rPr>
+          <w:sz w:val="22"/>
+          <w:szCs w:val="22"/>
+        </w:rPr>
+      </w:pPr>
+      <w:r>
+        <w:rPr>
+          <w:sz w:val="22"/>
+          <w:szCs w:val="22"/>
+        </w:rPr>
+        <w:t xml:space="preserve">     where </w:t>
+      </w:r>
+      <w:proofErr w:type="gramStart"/>
+      <w:r>
+        <w:rPr>
+          <w:sz w:val="22"/>
+          <w:szCs w:val="22"/>
+        </w:rPr>
+        <w:t>\( x</w:t>
+      </w:r>
+      <w:proofErr w:type="gramEnd"/>
+      <w:r>
+        <w:rPr>
+          <w:sz w:val="22"/>
+          <w:szCs w:val="22"/>
+        </w:rPr>
+        <w:t xml:space="preserve"> \) is the input to the neuron.</w:t>
       </w:r>
     </w:p>
     <w:p>
@@ -287,7 +335,23 @@
           <w:sz w:val="22"/>
           <w:szCs w:val="22"/>
         </w:rPr>
-        <w:t xml:space="preserve">     where \( \alpha \) is a small constant (e.g., 0.01).</w:t>
+        <w:t xml:space="preserve">     where </w:t>
+      </w:r>
+      <w:proofErr w:type="gramStart"/>
+      <w:r>
+        <w:rPr>
+          <w:sz w:val="22"/>
+          <w:szCs w:val="22"/>
+        </w:rPr>
+        <w:t>\( \</w:t>
+      </w:r>
+      <w:proofErr w:type="gramEnd"/>
+      <w:r>
+        <w:rPr>
+          <w:sz w:val="22"/>
+          <w:szCs w:val="22"/>
+        </w:rPr>
+        <w:t>alpha \) is a small constant (e.g., 0.01).</w:t>
       </w:r>
     </w:p>
     <w:p>
@@ -426,7 +490,23 @@
           <w:szCs w:val="22"/>
         </w:rPr>
         <w:lastRenderedPageBreak/>
-        <w:t xml:space="preserve">     where \( x \) is the input to the neuron.</w:t>
+        <w:t xml:space="preserve">     where </w:t>
+      </w:r>
+      <w:proofErr w:type="gramStart"/>
+      <w:r>
+        <w:rPr>
+          <w:sz w:val="22"/>
+          <w:szCs w:val="22"/>
+        </w:rPr>
+        <w:t>\( x</w:t>
+      </w:r>
+      <w:proofErr w:type="gramEnd"/>
+      <w:r>
+        <w:rPr>
+          <w:sz w:val="22"/>
+          <w:szCs w:val="22"/>
+        </w:rPr>
+        <w:t xml:space="preserve"> \) is the input to the neuron.</w:t>
       </w:r>
     </w:p>
     <w:p>
@@ -601,6 +681,7 @@
           </wp:anchor>
         </w:drawing>
       </w:r>
+      <w:proofErr w:type="gramStart"/>
       <w:r>
         <w:t xml:space="preserve">  </w:t>
       </w:r>
@@ -609,15 +690,28 @@
           <w:b/>
           <w:bCs/>
         </w:rPr>
-        <w:t>Vanishing gradient problem:</w:t>
+        <w:t>Vanishing</w:t>
+      </w:r>
+      <w:proofErr w:type="gramEnd"/>
+      <w:r>
+        <w:rPr>
+          <w:b/>
+          <w:bCs/>
+        </w:rPr>
+        <w:t xml:space="preserve"> gradient problem:</w:t>
       </w:r>
       <w:r>
         <w:t xml:space="preserve"> For very large positive or negative inputs, gradients approach zero, making learning slow or stuck.</w:t>
       </w:r>
     </w:p>
     <w:p>
-      <w:r>
-        <w:t xml:space="preserve">  Outputs are </w:t>
+      <w:proofErr w:type="gramStart"/>
+      <w:r>
+        <w:t>  Outputs</w:t>
+      </w:r>
+      <w:proofErr w:type="gramEnd"/>
+      <w:r>
+        <w:t xml:space="preserve"> are </w:t>
       </w:r>
       <w:r>
         <w:rPr>
@@ -644,23 +738,55 @@
           <w:sz w:val="22"/>
           <w:szCs w:val="22"/>
         </w:rPr>
-        <w:t>4. Softmax:</w:t>
-      </w:r>
-    </w:p>
-    <w:p>
-      <w:pPr>
-        <w:spacing w:line="259" w:lineRule="auto"/>
+        <w:t xml:space="preserve">4. </w:t>
+      </w:r>
+      <w:proofErr w:type="spellStart"/>
+      <w:r>
         <w:rPr>
           <w:sz w:val="22"/>
           <w:szCs w:val="22"/>
         </w:rPr>
-      </w:pPr>
+        <w:t>Softmax</w:t>
+      </w:r>
+      <w:proofErr w:type="spellEnd"/>
       <w:r>
         <w:rPr>
           <w:sz w:val="22"/>
           <w:szCs w:val="22"/>
         </w:rPr>
-        <w:t xml:space="preserve">   - Softmax is typically used in the output layer of neural networks for multi-class classification tasks.</w:t>
+        <w:t>:</w:t>
+      </w:r>
+    </w:p>
+    <w:p>
+      <w:pPr>
+        <w:spacing w:line="259" w:lineRule="auto"/>
+        <w:rPr>
+          <w:sz w:val="22"/>
+          <w:szCs w:val="22"/>
+        </w:rPr>
+      </w:pPr>
+      <w:r>
+        <w:rPr>
+          <w:sz w:val="22"/>
+          <w:szCs w:val="22"/>
+        </w:rPr>
+        <w:t xml:space="preserve">   - </w:t>
+      </w:r>
+      <w:proofErr w:type="spellStart"/>
+      <w:r>
+        <w:rPr>
+          <w:sz w:val="22"/>
+          <w:szCs w:val="22"/>
+        </w:rPr>
+        <w:t>Softmax</w:t>
+      </w:r>
+      <w:proofErr w:type="spellEnd"/>
+      <w:r>
+        <w:rPr>
+          <w:sz w:val="22"/>
+          <w:szCs w:val="22"/>
+        </w:rPr>
+        <w:t xml:space="preserve"> is typically used in the output layer of neural networks for multi-class classification tasks.</w:t>
       </w:r>
     </w:p>
     <w:p>
@@ -757,23 +883,128 @@
           <w:sz w:val="22"/>
           <w:szCs w:val="22"/>
         </w:rPr>
-        <w:t xml:space="preserve">     where \( z_i \) is the input to the \( i \)-th neuron in the output layer, and \( C \) is the number of classes.</w:t>
-      </w:r>
-    </w:p>
-    <w:p>
-      <w:pPr>
-        <w:spacing w:line="259" w:lineRule="auto"/>
+        <w:t xml:space="preserve">     where </w:t>
+      </w:r>
+      <w:proofErr w:type="gramStart"/>
+      <w:r>
         <w:rPr>
           <w:sz w:val="22"/>
           <w:szCs w:val="22"/>
         </w:rPr>
-      </w:pPr>
+        <w:t xml:space="preserve">\( </w:t>
+      </w:r>
+      <w:proofErr w:type="spellStart"/>
       <w:r>
         <w:rPr>
           <w:sz w:val="22"/>
           <w:szCs w:val="22"/>
         </w:rPr>
-        <w:t xml:space="preserve">   - Softmax ensures that the output probabilities sum up to 1, making it suitable for classification problems where the output must represent a probability distribution over classes.</w:t>
+        <w:t>z</w:t>
+      </w:r>
+      <w:proofErr w:type="gramEnd"/>
+      <w:r>
+        <w:rPr>
+          <w:sz w:val="22"/>
+          <w:szCs w:val="22"/>
+        </w:rPr>
+        <w:t>_i</w:t>
+      </w:r>
+      <w:proofErr w:type="spellEnd"/>
+      <w:r>
+        <w:rPr>
+          <w:sz w:val="22"/>
+          <w:szCs w:val="22"/>
+        </w:rPr>
+        <w:t xml:space="preserve"> \) is the input to the </w:t>
+      </w:r>
+      <w:proofErr w:type="gramStart"/>
+      <w:r>
+        <w:rPr>
+          <w:sz w:val="22"/>
+          <w:szCs w:val="22"/>
+        </w:rPr>
+        <w:t xml:space="preserve">\( </w:t>
+      </w:r>
+      <w:proofErr w:type="spellStart"/>
+      <w:r>
+        <w:rPr>
+          <w:sz w:val="22"/>
+          <w:szCs w:val="22"/>
+        </w:rPr>
+        <w:t>i</w:t>
+      </w:r>
+      <w:proofErr w:type="spellEnd"/>
+      <w:proofErr w:type="gramEnd"/>
+      <w:r>
+        <w:rPr>
+          <w:sz w:val="22"/>
+          <w:szCs w:val="22"/>
+        </w:rPr>
+        <w:t xml:space="preserve"> \)-</w:t>
+      </w:r>
+      <w:proofErr w:type="spellStart"/>
+      <w:r>
+        <w:rPr>
+          <w:sz w:val="22"/>
+          <w:szCs w:val="22"/>
+        </w:rPr>
+        <w:t>th</w:t>
+      </w:r>
+      <w:proofErr w:type="spellEnd"/>
+      <w:r>
+        <w:rPr>
+          <w:sz w:val="22"/>
+          <w:szCs w:val="22"/>
+        </w:rPr>
+        <w:t xml:space="preserve"> neuron in the output layer, and </w:t>
+      </w:r>
+      <w:proofErr w:type="gramStart"/>
+      <w:r>
+        <w:rPr>
+          <w:sz w:val="22"/>
+          <w:szCs w:val="22"/>
+        </w:rPr>
+        <w:t>\( C</w:t>
+      </w:r>
+      <w:proofErr w:type="gramEnd"/>
+      <w:r>
+        <w:rPr>
+          <w:sz w:val="22"/>
+          <w:szCs w:val="22"/>
+        </w:rPr>
+        <w:t xml:space="preserve"> \) is the number of classes.</w:t>
+      </w:r>
+    </w:p>
+    <w:p>
+      <w:pPr>
+        <w:spacing w:line="259" w:lineRule="auto"/>
+        <w:rPr>
+          <w:sz w:val="22"/>
+          <w:szCs w:val="22"/>
+        </w:rPr>
+      </w:pPr>
+      <w:r>
+        <w:rPr>
+          <w:sz w:val="22"/>
+          <w:szCs w:val="22"/>
+        </w:rPr>
+        <w:t xml:space="preserve">   - </w:t>
+      </w:r>
+      <w:proofErr w:type="spellStart"/>
+      <w:r>
+        <w:rPr>
+          <w:sz w:val="22"/>
+          <w:szCs w:val="22"/>
+        </w:rPr>
+        <w:t>Softmax</w:t>
+      </w:r>
+      <w:proofErr w:type="spellEnd"/>
+      <w:r>
+        <w:rPr>
+          <w:sz w:val="22"/>
+          <w:szCs w:val="22"/>
+        </w:rPr>
+        <w:t xml:space="preserve"> ensures that the output probabilities sum up to 1, making it suitable for classification problems where the output must represent a probability distribution over classes.</w:t>
       </w:r>
     </w:p>
     <w:p>
@@ -854,6 +1085,7 @@
         </w:rPr>
         <w:t>∇</w:t>
       </w:r>
+      <w:proofErr w:type="spellStart"/>
       <w:r>
         <w:rPr>
           <w:rFonts w:ascii="Calibri" w:hAnsi="Calibri" w:cs="Calibri"/>
@@ -861,8 +1093,151 @@
         <w:t>θ</w:t>
       </w:r>
       <w:r>
+        <w:t>J</w:t>
+      </w:r>
+      <w:proofErr w:type="spellEnd"/>
+      <w:r>
+        <w:t>(</w:t>
+      </w:r>
+      <w:r>
+        <w:rPr>
+          <w:rFonts w:ascii="Calibri" w:hAnsi="Calibri" w:cs="Calibri"/>
+        </w:rPr>
+        <w:t>θ</w:t>
+      </w:r>
+      <w:r>
+        <w:t>)=1N</w:t>
+      </w:r>
+      <w:r>
+        <w:rPr>
+          <w:rFonts w:ascii="Calibri" w:hAnsi="Calibri" w:cs="Calibri"/>
+        </w:rPr>
+        <w:t>∑</w:t>
+      </w:r>
+      <w:r>
+        <w:t>i=1N</w:t>
+      </w:r>
+      <w:r>
+        <w:rPr>
+          <w:rFonts w:ascii="Cambria Math" w:hAnsi="Cambria Math" w:cs="Cambria Math"/>
+        </w:rPr>
+        <w:t>∇</w:t>
+      </w:r>
+      <w:r>
+        <w:rPr>
+          <w:rFonts w:ascii="Calibri" w:hAnsi="Calibri" w:cs="Calibri"/>
+        </w:rPr>
+        <w:t>θ</w:t>
+      </w:r>
+      <w:r>
+        <w:t>L(f(</w:t>
+      </w:r>
+      <w:proofErr w:type="spellStart"/>
+      <w:proofErr w:type="gramStart"/>
+      <w:r>
+        <w:t>xi;</w:t>
+      </w:r>
+      <w:r>
+        <w:rPr>
+          <w:rFonts w:ascii="Calibri" w:hAnsi="Calibri" w:cs="Calibri"/>
+        </w:rPr>
+        <w:t>θ</w:t>
+      </w:r>
+      <w:proofErr w:type="spellEnd"/>
+      <w:r>
+        <w:t>),</w:t>
+      </w:r>
+      <w:proofErr w:type="spellStart"/>
+      <w:r>
+        <w:t>yi</w:t>
+      </w:r>
+      <w:proofErr w:type="spellEnd"/>
+      <w:proofErr w:type="gramEnd"/>
+      <w:r>
+        <w:t>)\</w:t>
+      </w:r>
+      <w:proofErr w:type="spellStart"/>
+      <w:r>
+        <w:t>nabla</w:t>
+      </w:r>
+      <w:proofErr w:type="spellEnd"/>
+      <w:r>
+        <w:t xml:space="preserve">_\theta </w:t>
+      </w:r>
+      <w:proofErr w:type="gramStart"/>
+      <w:r>
         <w:t>J(</w:t>
       </w:r>
+      <w:proofErr w:type="gramEnd"/>
+      <w:r>
+        <w:t>\</w:t>
+      </w:r>
+      <w:proofErr w:type="spellStart"/>
+      <w:r>
+        <w:t>th</w:t>
+      </w:r>
+      <w:proofErr w:type="spellEnd"/>
+    </w:p>
+    <w:p>
+      <w:r>
+        <w:t>eta) = \frac{1}{N} \sum_{</w:t>
+      </w:r>
+      <w:proofErr w:type="spellStart"/>
+      <w:r>
+        <w:t>i</w:t>
+      </w:r>
+      <w:proofErr w:type="spellEnd"/>
+      <w:r>
+        <w:t>=</w:t>
+      </w:r>
+      <w:proofErr w:type="gramStart"/>
+      <w:r>
+        <w:t>1}^</w:t>
+      </w:r>
+      <w:proofErr w:type="gramEnd"/>
+      <w:r>
+        <w:t>N \</w:t>
+      </w:r>
+      <w:proofErr w:type="spellStart"/>
+      <w:r>
+        <w:t>nabla</w:t>
+      </w:r>
+      <w:proofErr w:type="spellEnd"/>
+      <w:r>
+        <w:t xml:space="preserve">_\theta </w:t>
+      </w:r>
+      <w:proofErr w:type="gramStart"/>
+      <w:r>
+        <w:t>L(f(</w:t>
+      </w:r>
+      <w:proofErr w:type="spellStart"/>
+      <w:proofErr w:type="gramEnd"/>
+      <w:r>
+        <w:t>x_i</w:t>
+      </w:r>
+      <w:proofErr w:type="spellEnd"/>
+      <w:r>
+        <w:t xml:space="preserve">; \theta), </w:t>
+      </w:r>
+      <w:proofErr w:type="spellStart"/>
+      <w:r>
+        <w:t>y_</w:t>
+      </w:r>
+      <w:proofErr w:type="gramStart"/>
+      <w:r>
+        <w:t>i</w:t>
+      </w:r>
+      <w:proofErr w:type="spellEnd"/>
+      <w:r>
+        <w:t>)</w:t>
+      </w:r>
+      <w:r>
+        <w:rPr>
+          <w:rFonts w:ascii="Cambria Math" w:hAnsi="Cambria Math" w:cs="Cambria Math"/>
+        </w:rPr>
+        <w:t>∇</w:t>
+      </w:r>
+      <w:proofErr w:type="gramEnd"/>
       <w:r>
         <w:rPr>
           <w:rFonts w:ascii="Calibri" w:hAnsi="Calibri" w:cs="Calibri"/>
@@ -870,70 +1245,46 @@
         <w:t>θ</w:t>
       </w:r>
       <w:r>
-        <w:t>)=1N</w:t>
+        <w:t>​J(θ)=N1​</w:t>
+      </w:r>
+      <w:proofErr w:type="spellStart"/>
+      <w:r>
+        <w:t>i</w:t>
+      </w:r>
+      <w:proofErr w:type="spellEnd"/>
+      <w:r>
+        <w:t>=1∑N​</w:t>
+      </w:r>
+      <w:r>
+        <w:rPr>
+          <w:rFonts w:ascii="Cambria Math" w:hAnsi="Cambria Math" w:cs="Cambria Math"/>
+        </w:rPr>
+        <w:t>∇</w:t>
       </w:r>
       <w:r>
         <w:rPr>
           <w:rFonts w:ascii="Calibri" w:hAnsi="Calibri" w:cs="Calibri"/>
         </w:rPr>
-        <w:t>∑</w:t>
-      </w:r>
-      <w:r>
-        <w:t>i=1N</w:t>
-      </w:r>
-      <w:r>
-        <w:rPr>
-          <w:rFonts w:ascii="Cambria Math" w:hAnsi="Cambria Math" w:cs="Cambria Math"/>
-        </w:rPr>
-        <w:t>∇</w:t>
-      </w:r>
-      <w:r>
-        <w:rPr>
-          <w:rFonts w:ascii="Calibri" w:hAnsi="Calibri" w:cs="Calibri"/>
-        </w:rPr>
         <w:t>θ</w:t>
       </w:r>
       <w:r>
-        <w:t>L(f(xi;</w:t>
-      </w:r>
-      <w:r>
-        <w:rPr>
-          <w:rFonts w:ascii="Calibri" w:hAnsi="Calibri" w:cs="Calibri"/>
-        </w:rPr>
-        <w:t>θ</w:t>
-      </w:r>
-      <w:r>
-        <w:t>),yi)\nabla_\theta J(\theta) = \frac{1}{N} \sum_{i=1}^N \nabla_\theta L(f(x_i; \theta), y_i)</w:t>
-      </w:r>
-      <w:r>
-        <w:rPr>
-          <w:rFonts w:ascii="Cambria Math" w:hAnsi="Cambria Math" w:cs="Cambria Math"/>
-        </w:rPr>
-        <w:t>∇</w:t>
-      </w:r>
-      <w:r>
-        <w:rPr>
-          <w:rFonts w:ascii="Calibri" w:hAnsi="Calibri" w:cs="Calibri"/>
-        </w:rPr>
-        <w:t>θ</w:t>
-      </w:r>
-      <w:r>
-        <w:t>​J(θ)=N1​i=1∑N​</w:t>
-      </w:r>
-      <w:r>
-        <w:rPr>
-          <w:rFonts w:ascii="Cambria Math" w:hAnsi="Cambria Math" w:cs="Cambria Math"/>
-        </w:rPr>
-        <w:t>∇</w:t>
-      </w:r>
-      <w:r>
-        <w:rPr>
-          <w:rFonts w:ascii="Calibri" w:hAnsi="Calibri" w:cs="Calibri"/>
-        </w:rPr>
-        <w:t>θ</w:t>
-      </w:r>
-      <w:r>
-        <w:t xml:space="preserve">​L(f(xi​;θ),yi​) </w:t>
+        <w:t>​L(f(</w:t>
+      </w:r>
+      <w:proofErr w:type="gramStart"/>
+      <w:r>
+        <w:t>xi​;θ),</w:t>
+      </w:r>
+      <w:proofErr w:type="spellStart"/>
+      <w:r>
+        <w:t>yi</w:t>
+      </w:r>
+      <w:proofErr w:type="spellEnd"/>
+      <w:r>
+        <w:t>​</w:t>
+      </w:r>
+      <w:proofErr w:type="gramEnd"/>
+      <w:r>
+        <w:t xml:space="preserve">) </w:t>
       </w:r>
     </w:p>
     <w:p>
@@ -1294,7 +1645,15 @@
         <w:t>velocity vector</w:t>
       </w:r>
       <w:r>
-        <w:t xml:space="preserve"> vvv to remember previous gradients.</w:t>
+        <w:t xml:space="preserve"> </w:t>
+      </w:r>
+      <w:proofErr w:type="spellStart"/>
+      <w:r>
+        <w:t>vvv</w:t>
+      </w:r>
+      <w:proofErr w:type="spellEnd"/>
+      <w:r>
+        <w:t xml:space="preserve"> to remember previous gradients.</w:t>
       </w:r>
     </w:p>
     <w:p>
@@ -1370,6 +1729,7 @@
       <w:r>
         <w:t>γ</w:t>
       </w:r>
+      <w:proofErr w:type="gramStart"/>
       <w:r>
         <w:rPr>
           <w:rFonts w:ascii="Cambria Math" w:hAnsi="Cambria Math" w:cs="Cambria Math"/>
@@ -1377,7 +1737,11 @@
         <w:t>∈</w:t>
       </w:r>
       <w:r>
-        <w:t>[0,1) momentum coefficient (usually 0.9)</w:t>
+        <w:t>[</w:t>
+      </w:r>
+      <w:proofErr w:type="gramEnd"/>
+      <w:r>
+        <w:t>0,1) momentum coefficient (usually 0.9)</w:t>
       </w:r>
     </w:p>
     <w:p>
@@ -1411,7 +1775,15 @@
         <w:t>J</w:t>
       </w:r>
       <w:r>
-        <w:t>(θt​): current gradient scaled by learning rate</w:t>
+        <w:t>(</w:t>
+      </w:r>
+      <w:proofErr w:type="spellStart"/>
+      <w:r>
+        <w:t>θt</w:t>
+      </w:r>
+      <w:proofErr w:type="spellEnd"/>
+      <w:r>
+        <w:t>​): current gradient scaled by learning rate</w:t>
       </w:r>
     </w:p>
     <w:p>
@@ -1430,8 +1802,13 @@
         <w:t xml:space="preserve"> -   </w:t>
       </w:r>
       <w:r>
-        <w:t>θt+1=θt−vt</w:t>
-      </w:r>
+        <w:t>θt+1=</w:t>
+      </w:r>
+      <w:proofErr w:type="spellStart"/>
+      <w:r>
+        <w:t>θt−vt</w:t>
+      </w:r>
+      <w:proofErr w:type="spellEnd"/>
     </w:p>
     <w:p>
       <w:pPr>
@@ -1468,7 +1845,23 @@
           <w:b/>
           <w:bCs/>
         </w:rPr>
-        <w:t xml:space="preserve"> RMSProp — Root Mean Square Propagation</w:t>
+        <w:t xml:space="preserve"> </w:t>
+      </w:r>
+      <w:proofErr w:type="spellStart"/>
+      <w:r>
+        <w:rPr>
+          <w:b/>
+          <w:bCs/>
+        </w:rPr>
+        <w:t>RMSProp</w:t>
+      </w:r>
+      <w:proofErr w:type="spellEnd"/>
+      <w:r>
+        <w:rPr>
+          <w:b/>
+          <w:bCs/>
+        </w:rPr>
+        <w:t xml:space="preserve"> — Root Mean Square Propagation</w:t>
       </w:r>
     </w:p>
     <w:p>
@@ -1527,7 +1920,15 @@
         <w:t>🔧</w:t>
       </w:r>
       <w:r>
-        <w:t xml:space="preserve"> RMSProp adapts the learning rate for each parameter individually, depending on how large or small the gradient has been recently.</w:t>
+        <w:t xml:space="preserve"> </w:t>
+      </w:r>
+      <w:proofErr w:type="spellStart"/>
+      <w:r>
+        <w:t>RMSProp</w:t>
+      </w:r>
+      <w:proofErr w:type="spellEnd"/>
+      <w:r>
+        <w:t xml:space="preserve"> adapts the learning rate for each parameter individually, depending on how large or small the gradient has been recently.</w:t>
       </w:r>
     </w:p>
     <w:p>
@@ -1639,8 +2040,13 @@
           <w:numId w:val="13"/>
         </w:numPr>
       </w:pPr>
-      <w:r>
-        <w:t xml:space="preserve">RMSProp </w:t>
+      <w:proofErr w:type="spellStart"/>
+      <w:r>
+        <w:t>RMSProp</w:t>
+      </w:r>
+      <w:proofErr w:type="spellEnd"/>
+      <w:r>
+        <w:t xml:space="preserve"> </w:t>
       </w:r>
       <w:r>
         <w:rPr>
@@ -1808,6 +2214,7 @@
           <w:numId w:val="14"/>
         </w:numPr>
       </w:pPr>
+      <w:proofErr w:type="spellStart"/>
       <w:r>
         <w:rPr>
           <w:b/>
@@ -1815,6 +2222,7 @@
         </w:rPr>
         <w:t>RMSProp</w:t>
       </w:r>
+      <w:proofErr w:type="spellEnd"/>
       <w:r>
         <w:t xml:space="preserve"> → helps with </w:t>
       </w:r>
@@ -1838,8 +2246,17 @@
           <w:b/>
           <w:bCs/>
         </w:rPr>
-        <w:t>Momentum + RMSProp</w:t>
-      </w:r>
+        <w:t xml:space="preserve">Momentum + </w:t>
+      </w:r>
+      <w:proofErr w:type="spellStart"/>
+      <w:r>
+        <w:rPr>
+          <w:b/>
+          <w:bCs/>
+        </w:rPr>
+        <w:t>RMSProp</w:t>
+      </w:r>
+      <w:proofErr w:type="spellEnd"/>
     </w:p>
     <w:tbl>
       <w:tblPr>
@@ -1941,9 +2358,11 @@
             <w:hideMark/>
           </w:tcPr>
           <w:p>
+            <w:proofErr w:type="spellStart"/>
             <w:r>
               <w:t>mtm_t</w:t>
             </w:r>
+            <w:proofErr w:type="spellEnd"/>
           </w:p>
         </w:tc>
         <w:tc>
@@ -1982,9 +2401,11 @@
             <w:hideMark/>
           </w:tcPr>
           <w:p>
+            <w:proofErr w:type="spellStart"/>
             <w:r>
               <w:t>vtv_t</w:t>
             </w:r>
+            <w:proofErr w:type="spellEnd"/>
           </w:p>
         </w:tc>
         <w:tc>
@@ -2007,8 +2428,13 @@
           </w:tcPr>
           <w:p>
             <w:r>
-              <w:t>Like RMSProp</w:t>
+              <w:t xml:space="preserve">Like </w:t>
             </w:r>
+            <w:proofErr w:type="spellStart"/>
+            <w:r>
+              <w:t>RMSProp</w:t>
+            </w:r>
+            <w:proofErr w:type="spellEnd"/>
           </w:p>
         </w:tc>
       </w:tr>
@@ -2376,9 +2802,11 @@
             <w:hideMark/>
           </w:tcPr>
           <w:p>
+            <w:proofErr w:type="spellStart"/>
             <w:r>
               <w:t>RMSProp</w:t>
             </w:r>
+            <w:proofErr w:type="spellEnd"/>
           </w:p>
         </w:tc>
         <w:tc>
@@ -2613,7 +3041,15 @@
         </w:numPr>
       </w:pPr>
       <w:r>
-        <w:t xml:space="preserve">With probability ppp, </w:t>
+        <w:t xml:space="preserve">With probability </w:t>
+      </w:r>
+      <w:proofErr w:type="spellStart"/>
+      <w:r>
+        <w:t>ppp</w:t>
+      </w:r>
+      <w:proofErr w:type="spellEnd"/>
+      <w:r>
+        <w:t xml:space="preserve">, </w:t>
       </w:r>
       <w:r>
         <w:rPr>
@@ -2722,7 +3158,15 @@
         <w:t>"inverted dropout"</w:t>
       </w:r>
       <w:r>
-        <w:t>, where during training we scale activations by 1p\frac{1}{p}p1​, so we don’t need to do anything during inference.</w:t>
+        <w:t>, where during training we scale activations by 1p\frac{1}{</w:t>
+      </w:r>
+      <w:proofErr w:type="gramStart"/>
+      <w:r>
+        <w:t>p}p</w:t>
+      </w:r>
+      <w:proofErr w:type="gramEnd"/>
+      <w:r>
+        <w:t>1​, so we don’t need to do anything during inference.</w:t>
       </w:r>
     </w:p>
     <w:p>
@@ -3089,7 +3533,7 @@
     <w:p>
       <w:r>
         <w:pict w14:anchorId="27D88F9F">
-          <v:rect id="_x0000_i1036" style="width:0;height:1.5pt" o:hralign="center" o:hrstd="t" o:hr="t" fillcolor="#a0a0a0" stroked="f"/>
+          <v:rect id="_x0000_i1030" style="width:0;height:1.5pt" o:hralign="center" o:hrstd="t" o:hr="t" fillcolor="#a0a0a0" stroked="f"/>
         </w:pict>
       </w:r>
     </w:p>
@@ -3157,8 +3601,13 @@
           <w:numId w:val="19"/>
         </w:numPr>
       </w:pPr>
-      <w:r>
-        <w:t xml:space="preserve">So the distribution of inputs to layers </w:t>
+      <w:proofErr w:type="gramStart"/>
+      <w:r>
+        <w:t>So</w:t>
+      </w:r>
+      <w:proofErr w:type="gramEnd"/>
+      <w:r>
+        <w:t xml:space="preserve"> the distribution of inputs to layers </w:t>
       </w:r>
       <w:r>
         <w:rPr>
@@ -3251,8 +3700,13 @@
     </w:p>
     <w:p/>
     <w:p>
-      <w:r>
-        <w:t xml:space="preserve">  Typically </w:t>
+      <w:proofErr w:type="gramStart"/>
+      <w:r>
+        <w:t>  Typically</w:t>
+      </w:r>
+      <w:proofErr w:type="gramEnd"/>
+      <w:r>
+        <w:t xml:space="preserve"> </w:t>
       </w:r>
       <w:r>
         <w:rPr>
@@ -3313,6 +3767,9 @@
     </w:p>
     <w:p>
       <w:r>
+        <w:rPr>
+          <w:noProof/>
+        </w:rPr>
         <w:lastRenderedPageBreak/>
         <w:drawing>
           <wp:inline distT="0" distB="0" distL="0" distR="0" wp14:anchorId="3C2A36B3" wp14:editId="3A8144CC">
@@ -3355,8 +3812,13 @@
       </w:r>
     </w:p>
     <w:p>
-      <w:r>
-        <w:t xml:space="preserve">  They </w:t>
+      <w:proofErr w:type="gramStart"/>
+      <w:r>
+        <w:t>  They</w:t>
+      </w:r>
+      <w:proofErr w:type="gramEnd"/>
+      <w:r>
+        <w:t xml:space="preserve"> </w:t>
       </w:r>
       <w:r>
         <w:rPr>
@@ -3375,8 +3837,13 @@
           <w:bottom w:val="single" w:sz="6" w:space="1" w:color="auto"/>
         </w:pBdr>
       </w:pPr>
-      <w:r>
-        <w:t xml:space="preserve">  Without them, normalization could </w:t>
+      <w:proofErr w:type="gramStart"/>
+      <w:r>
+        <w:t>  Without</w:t>
+      </w:r>
+      <w:proofErr w:type="gramEnd"/>
+      <w:r>
+        <w:t xml:space="preserve"> them, normalization could </w:t>
       </w:r>
       <w:r>
         <w:rPr>
@@ -3987,7 +4454,15 @@
         <w:t>just before</w:t>
       </w:r>
       <w:r>
-        <w:t xml:space="preserve"> the model starts to overfit.</w:t>
+        <w:t xml:space="preserve"> the model starts </w:t>
+      </w:r>
+      <w:proofErr w:type="gramStart"/>
+      <w:r>
+        <w:t>to</w:t>
+      </w:r>
+      <w:proofErr w:type="gramEnd"/>
+      <w:r>
+        <w:t xml:space="preserve"> overfit.</w:t>
       </w:r>
     </w:p>
     <w:p/>
@@ -4089,7 +4564,7 @@
       </w:pPr>
       <w:r>
         <w:pict w14:anchorId="425A063E">
-          <v:rect id="_x0000_i1038" style="width:0;height:1.5pt" o:hralign="center" o:hrstd="t" o:hr="t" fillcolor="#a0a0a0" stroked="f"/>
+          <v:rect id="_x0000_i1031" style="width:0;height:1.5pt" o:hralign="center" o:hrstd="t" o:hr="t" fillcolor="#a0a0a0" stroked="f"/>
         </w:pict>
       </w:r>
     </w:p>
@@ -4129,7 +4604,33 @@
           <w:szCs w:val="36"/>
           <w14:ligatures w14:val="none"/>
         </w:rPr>
-        <w:t xml:space="preserve"> What is Validation Loss (val_loss)?</w:t>
+        <w:t xml:space="preserve"> What is Validation Loss (</w:t>
+      </w:r>
+      <w:proofErr w:type="spellStart"/>
+      <w:r>
+        <w:rPr>
+          <w:rFonts w:ascii="Times New Roman" w:eastAsia="Times New Roman" w:hAnsi="Times New Roman" w:cs="Times New Roman"/>
+          <w:b/>
+          <w:bCs/>
+          <w:kern w:val="0"/>
+          <w:sz w:val="36"/>
+          <w:szCs w:val="36"/>
+          <w14:ligatures w14:val="none"/>
+        </w:rPr>
+        <w:t>val_loss</w:t>
+      </w:r>
+      <w:proofErr w:type="spellEnd"/>
+      <w:r>
+        <w:rPr>
+          <w:rFonts w:ascii="Times New Roman" w:eastAsia="Times New Roman" w:hAnsi="Times New Roman" w:cs="Times New Roman"/>
+          <w:b/>
+          <w:bCs/>
+          <w:kern w:val="0"/>
+          <w:sz w:val="36"/>
+          <w:szCs w:val="36"/>
+          <w14:ligatures w14:val="none"/>
+        </w:rPr>
+        <w:t>)?</w:t>
       </w:r>
     </w:p>
     <w:p>
@@ -4198,7 +4699,15 @@
     </w:p>
     <w:p>
       <w:r>
-        <w:t>We use loss fucntions here</w:t>
+        <w:t xml:space="preserve">We use loss </w:t>
+      </w:r>
+      <w:proofErr w:type="spellStart"/>
+      <w:r>
+        <w:t>fucntions</w:t>
+      </w:r>
+      <w:proofErr w:type="spellEnd"/>
+      <w:r>
+        <w:t xml:space="preserve"> here</w:t>
       </w:r>
     </w:p>
     <w:sectPr>
@@ -6352,9 +6861,9 @@
       <w:lvlJc w:val="left"/>
       <w:pPr>
         <w:tabs>
-          <w:tab w:val="num" w:pos="720"/>
-        </w:tabs>
-        <w:ind w:left="720" w:hanging="360"/>
+          <w:tab w:val="num" w:pos="900"/>
+        </w:tabs>
+        <w:ind w:left="900" w:hanging="360"/>
       </w:pPr>
       <w:rPr>
         <w:rFonts w:ascii="Symbol" w:hAnsi="Symbol" w:hint="default"/>
@@ -6368,9 +6877,9 @@
       <w:lvlJc w:val="left"/>
       <w:pPr>
         <w:tabs>
-          <w:tab w:val="num" w:pos="1440"/>
-        </w:tabs>
-        <w:ind w:left="1440" w:hanging="360"/>
+          <w:tab w:val="num" w:pos="1620"/>
+        </w:tabs>
+        <w:ind w:left="1620" w:hanging="360"/>
       </w:pPr>
       <w:rPr>
         <w:rFonts w:ascii="Courier New" w:hAnsi="Courier New" w:hint="default"/>
@@ -6384,9 +6893,9 @@
       <w:lvlJc w:val="left"/>
       <w:pPr>
         <w:tabs>
-          <w:tab w:val="num" w:pos="2160"/>
-        </w:tabs>
-        <w:ind w:left="2160" w:hanging="360"/>
+          <w:tab w:val="num" w:pos="2340"/>
+        </w:tabs>
+        <w:ind w:left="2340" w:hanging="360"/>
       </w:pPr>
       <w:rPr>
         <w:rFonts w:ascii="Wingdings" w:hAnsi="Wingdings" w:hint="default"/>
@@ -6400,9 +6909,9 @@
       <w:lvlJc w:val="left"/>
       <w:pPr>
         <w:tabs>
-          <w:tab w:val="num" w:pos="2880"/>
-        </w:tabs>
-        <w:ind w:left="2880" w:hanging="360"/>
+          <w:tab w:val="num" w:pos="3060"/>
+        </w:tabs>
+        <w:ind w:left="3060" w:hanging="360"/>
       </w:pPr>
       <w:rPr>
         <w:rFonts w:ascii="Wingdings" w:hAnsi="Wingdings" w:hint="default"/>
@@ -6416,9 +6925,9 @@
       <w:lvlJc w:val="left"/>
       <w:pPr>
         <w:tabs>
-          <w:tab w:val="num" w:pos="3600"/>
-        </w:tabs>
-        <w:ind w:left="3600" w:hanging="360"/>
+          <w:tab w:val="num" w:pos="3780"/>
+        </w:tabs>
+        <w:ind w:left="3780" w:hanging="360"/>
       </w:pPr>
       <w:rPr>
         <w:rFonts w:ascii="Wingdings" w:hAnsi="Wingdings" w:hint="default"/>
@@ -6432,9 +6941,9 @@
       <w:lvlJc w:val="left"/>
       <w:pPr>
         <w:tabs>
-          <w:tab w:val="num" w:pos="4320"/>
-        </w:tabs>
-        <w:ind w:left="4320" w:hanging="360"/>
+          <w:tab w:val="num" w:pos="4500"/>
+        </w:tabs>
+        <w:ind w:left="4500" w:hanging="360"/>
       </w:pPr>
       <w:rPr>
         <w:rFonts w:ascii="Wingdings" w:hAnsi="Wingdings" w:hint="default"/>
@@ -6448,9 +6957,9 @@
       <w:lvlJc w:val="left"/>
       <w:pPr>
         <w:tabs>
-          <w:tab w:val="num" w:pos="5040"/>
-        </w:tabs>
-        <w:ind w:left="5040" w:hanging="360"/>
+          <w:tab w:val="num" w:pos="5220"/>
+        </w:tabs>
+        <w:ind w:left="5220" w:hanging="360"/>
       </w:pPr>
       <w:rPr>
         <w:rFonts w:ascii="Wingdings" w:hAnsi="Wingdings" w:hint="default"/>
@@ -6464,9 +6973,9 @@
       <w:lvlJc w:val="left"/>
       <w:pPr>
         <w:tabs>
-          <w:tab w:val="num" w:pos="5760"/>
-        </w:tabs>
-        <w:ind w:left="5760" w:hanging="360"/>
+          <w:tab w:val="num" w:pos="5940"/>
+        </w:tabs>
+        <w:ind w:left="5940" w:hanging="360"/>
       </w:pPr>
       <w:rPr>
         <w:rFonts w:ascii="Wingdings" w:hAnsi="Wingdings" w:hint="default"/>
@@ -6480,9 +6989,9 @@
       <w:lvlJc w:val="left"/>
       <w:pPr>
         <w:tabs>
-          <w:tab w:val="num" w:pos="6480"/>
-        </w:tabs>
-        <w:ind w:left="6480" w:hanging="360"/>
+          <w:tab w:val="num" w:pos="6660"/>
+        </w:tabs>
+        <w:ind w:left="6660" w:hanging="360"/>
       </w:pPr>
       <w:rPr>
         <w:rFonts w:ascii="Wingdings" w:hAnsi="Wingdings" w:hint="default"/>
@@ -9387,6 +9896,7 @@
   <w:style w:type="character" w:default="1" w:styleId="DefaultParagraphFont">
     <w:name w:val="Default Paragraph Font"/>
     <w:uiPriority w:val="1"/>
+    <w:semiHidden/>
     <w:unhideWhenUsed/>
   </w:style>
   <w:style w:type="table" w:default="1" w:styleId="TableNormal">
